--- a/lab2/ТПО P3312 Балин Кобелев Лаб2.docx
+++ b/lab2/ТПО P3312 Балин Кобелев Лаб2.docx
@@ -91,7 +91,6 @@
           <w:rFonts w:cs="Times New Roman"/>
           <w:b/>
           <w:sz w:val="32"/>
-          <w:lang w:val="en-US"/>
         </w:rPr>
       </w:pPr>
       <w:r>
@@ -732,7 +731,7 @@
                 <w:noProof/>
                 <w:webHidden/>
               </w:rPr>
-              <w:t>6</w:t>
+              <w:t>7</w:t>
             </w:r>
             <w:r>
               <w:rPr>
@@ -804,7 +803,7 @@
                 <w:noProof/>
                 <w:webHidden/>
               </w:rPr>
-              <w:t>8</w:t>
+              <w:t>9</w:t>
             </w:r>
             <w:r>
               <w:rPr>
@@ -1046,13 +1045,7 @@
       </w:pPr>
       <w:r>
         <w:lastRenderedPageBreak/>
-        <w:t xml:space="preserve">Для КАЖДОГО модуля должны быть реализованы табличные заглушки. </w:t>
-      </w:r>
-      <w:r>
-        <w:t>При этом</w:t>
-      </w:r>
-      <w:r>
-        <w:t xml:space="preserve"> необходимо найти область допустимых значений функций, и, при необходимости, определить взаимозависимые точки в модулях.</w:t>
+        <w:t>Для КАЖДОГО модуля должны быть реализованы табличные заглушки. При этом необходимо найти область допустимых значений функций, и, при необходимости, определить взаимозависимые точки в модулях.</w:t>
       </w:r>
     </w:p>
     <w:p>
@@ -1455,26 +1448,14 @@
           <w:rPr>
             <w:rFonts w:ascii="Cambria Math" w:hAnsi="Cambria Math"/>
           </w:rPr>
-          <m:t>x≤</m:t>
-        </m:r>
-        <m:r>
-          <w:rPr>
-            <w:rFonts w:ascii="Cambria Math" w:hAnsi="Cambria Math"/>
-          </w:rPr>
-          <m:t>0</m:t>
+          <m:t>x≤0</m:t>
         </m:r>
       </m:oMath>
       <w:r>
         <w:rPr>
           <w:rFonts w:eastAsiaTheme="minorEastAsia"/>
         </w:rPr>
-        <w:t xml:space="preserve">: </w:t>
-      </w:r>
-      <w:r>
-        <w:rPr>
-          <w:rFonts w:eastAsiaTheme="minorEastAsia"/>
-        </w:rPr>
-        <w:t xml:space="preserve">В знаменателе у нас  </w:t>
+        <w:t xml:space="preserve">: В знаменателе у нас  </w:t>
       </w:r>
       <m:oMath>
         <m:func>
@@ -1669,9 +1650,28 @@
         <m:r>
           <w:rPr>
             <w:rFonts w:ascii="Cambria Math" w:eastAsiaTheme="minorEastAsia" w:hAnsi="Cambria Math"/>
+          </w:rPr>
+          <m:t xml:space="preserve"> </m:t>
+        </m:r>
+        <m:r>
+          <w:rPr>
+            <w:rFonts w:ascii="Cambria Math" w:eastAsiaTheme="minorEastAsia" w:hAnsi="Cambria Math"/>
             <w:lang w:val="en-US"/>
           </w:rPr>
-          <m:t xml:space="preserve"> n∈Z</m:t>
+          <m:t>n</m:t>
+        </m:r>
+        <m:r>
+          <w:rPr>
+            <w:rFonts w:ascii="Cambria Math" w:eastAsiaTheme="minorEastAsia" w:hAnsi="Cambria Math"/>
+          </w:rPr>
+          <m:t>∈</m:t>
+        </m:r>
+        <m:r>
+          <w:rPr>
+            <w:rFonts w:ascii="Cambria Math" w:eastAsiaTheme="minorEastAsia" w:hAnsi="Cambria Math"/>
+            <w:lang w:val="en-US"/>
+          </w:rPr>
+          <m:t>Z</m:t>
         </m:r>
       </m:oMath>
       <w:r>
@@ -1685,7 +1685,6 @@
       <w:pPr>
         <w:rPr>
           <w:rFonts w:eastAsiaTheme="minorEastAsia"/>
-          <w:lang w:val="en-US"/>
         </w:rPr>
       </w:pPr>
       <w:r>
@@ -1700,19 +1699,7 @@
           <w:rPr>
             <w:rFonts w:ascii="Cambria Math" w:eastAsiaTheme="minorEastAsia" w:hAnsi="Cambria Math"/>
           </w:rPr>
-          <m:t>x</m:t>
-        </m:r>
-        <m:r>
-          <w:rPr>
-            <w:rFonts w:ascii="Cambria Math" w:eastAsiaTheme="minorEastAsia" w:hAnsi="Cambria Math"/>
-          </w:rPr>
-          <m:t>&gt;</m:t>
-        </m:r>
-        <m:r>
-          <w:rPr>
-            <w:rFonts w:ascii="Cambria Math" w:eastAsiaTheme="minorEastAsia" w:hAnsi="Cambria Math"/>
-          </w:rPr>
-          <m:t>0</m:t>
+          <m:t>x&gt;0</m:t>
         </m:r>
       </m:oMath>
       <w:r>
@@ -1928,6 +1915,7 @@
         <w:rPr>
           <w:lang w:val="en-US"/>
         </w:rPr>
+        <w:lastRenderedPageBreak/>
         <w:t>CSV</w:t>
       </w:r>
       <w:r>
@@ -1947,10 +1935,10 @@
           <w:noProof/>
         </w:rPr>
         <w:drawing>
-          <wp:inline distT="0" distB="0" distL="0" distR="0" wp14:anchorId="6FFF3636" wp14:editId="1D00808C">
-            <wp:extent cx="4105275" cy="2857500"/>
-            <wp:effectExtent l="0" t="0" r="9525" b="0"/>
-            <wp:docPr id="848604135" name="Рисунок 1" descr="Изображение выглядит как текст, снимок экрана, Шрифт, число&#10;&#10;Контент, сгенерированный ИИ, может содержать ошибки."/>
+          <wp:inline distT="0" distB="0" distL="0" distR="0" wp14:anchorId="23FF0F0E" wp14:editId="010C85D5">
+            <wp:extent cx="5230066" cy="7533318"/>
+            <wp:effectExtent l="0" t="0" r="8890" b="0"/>
+            <wp:docPr id="560527070" name="Рисунок 1" descr="Изображение выглядит как текст, снимок экрана, документ, бумага&#10;&#10;Контент, сгенерированный ИИ, может содержать ошибки."/>
             <wp:cNvGraphicFramePr>
               <a:graphicFrameLocks xmlns:a="http://schemas.openxmlformats.org/drawingml/2006/main" noChangeAspect="1"/>
             </wp:cNvGraphicFramePr>
@@ -1958,7 +1946,7 @@
               <a:graphicData uri="http://schemas.openxmlformats.org/drawingml/2006/picture">
                 <pic:pic xmlns:pic="http://schemas.openxmlformats.org/drawingml/2006/picture">
                   <pic:nvPicPr>
-                    <pic:cNvPr id="848604135" name="Рисунок 1" descr="Изображение выглядит как текст, снимок экрана, Шрифт, число&#10;&#10;Контент, сгенерированный ИИ, может содержать ошибки."/>
+                    <pic:cNvPr id="560527070" name="Рисунок 1" descr="Изображение выглядит как текст, снимок экрана, документ, бумага&#10;&#10;Контент, сгенерированный ИИ, может содержать ошибки."/>
                     <pic:cNvPicPr/>
                   </pic:nvPicPr>
                   <pic:blipFill>
@@ -1970,7 +1958,7 @@
                   <pic:spPr>
                     <a:xfrm>
                       <a:off x="0" y="0"/>
-                      <a:ext cx="4105275" cy="2857500"/>
+                      <a:ext cx="5235583" cy="7541264"/>
                     </a:xfrm>
                     <a:prstGeom prst="rect">
                       <a:avLst/>
@@ -1986,14 +1974,26 @@
     <w:p>
       <w:pPr>
         <w:pStyle w:val="ad"/>
-      </w:pPr>
-      <w:r>
-        <w:t>Рис. 5. Пример</w:t>
-      </w:r>
-      <w:r>
         <w:rPr>
           <w:lang w:val="en-US"/>
         </w:rPr>
+      </w:pPr>
+      <w:r>
+        <w:t>Рис</w:t>
+      </w:r>
+      <w:r>
+        <w:rPr>
+          <w:lang w:val="en-US"/>
+        </w:rPr>
+        <w:t xml:space="preserve">. 5. </w:t>
+      </w:r>
+      <w:r>
+        <w:t>Пример</w:t>
+      </w:r>
+      <w:r>
+        <w:rPr>
+          <w:lang w:val="en-US"/>
+        </w:rPr>
         <w:t xml:space="preserve"> </w:t>
       </w:r>
       <w:r>
@@ -2009,7 +2009,13 @@
         <w:rPr>
           <w:lang w:val="en-US"/>
         </w:rPr>
-        <w:t>target/test/dataset/cscTest.csv</w:t>
+        <w:t>output/cos_results</w:t>
+      </w:r>
+      <w:r>
+        <w:rPr>
+          <w:lang w:val="en-US"/>
+        </w:rPr>
+        <w:t>.csv</w:t>
       </w:r>
       <w:r>
         <w:rPr>
@@ -2021,6 +2027,9 @@
     <w:p>
       <w:pPr>
         <w:pStyle w:val="ad"/>
+        <w:rPr>
+          <w:lang w:val="en-US"/>
+        </w:rPr>
       </w:pPr>
       <w:r>
         <w:rPr>
@@ -2028,10 +2037,10 @@
         </w:rPr>
         <w:lastRenderedPageBreak/>
         <w:drawing>
-          <wp:inline distT="0" distB="0" distL="0" distR="0" wp14:anchorId="351B55BE" wp14:editId="2C4B45A8">
-            <wp:extent cx="6480175" cy="4334510"/>
-            <wp:effectExtent l="0" t="0" r="0" b="8890"/>
-            <wp:docPr id="612248263" name="Рисунок 1" descr="Изображение выглядит как текст, диаграмма, График, линия&#10;&#10;Контент, сгенерированный ИИ, может содержать ошибки."/>
+          <wp:inline distT="0" distB="0" distL="0" distR="0" wp14:anchorId="01234A0F" wp14:editId="30A578F5">
+            <wp:extent cx="6480175" cy="4273550"/>
+            <wp:effectExtent l="0" t="0" r="0" b="0"/>
+            <wp:docPr id="683762707" name="Рисунок 1" descr="Изображение выглядит как текст, График, линия, диаграмма&#10;&#10;Контент, сгенерированный ИИ, может содержать ошибки."/>
             <wp:cNvGraphicFramePr>
               <a:graphicFrameLocks xmlns:a="http://schemas.openxmlformats.org/drawingml/2006/main" noChangeAspect="1"/>
             </wp:cNvGraphicFramePr>
@@ -2039,7 +2048,7 @@
               <a:graphicData uri="http://schemas.openxmlformats.org/drawingml/2006/picture">
                 <pic:pic xmlns:pic="http://schemas.openxmlformats.org/drawingml/2006/picture">
                   <pic:nvPicPr>
-                    <pic:cNvPr id="612248263" name="Рисунок 1" descr="Изображение выглядит как текст, диаграмма, График, линия&#10;&#10;Контент, сгенерированный ИИ, может содержать ошибки."/>
+                    <pic:cNvPr id="683762707" name="Рисунок 1" descr="Изображение выглядит как текст, График, линия, диаграмма&#10;&#10;Контент, сгенерированный ИИ, может содержать ошибки."/>
                     <pic:cNvPicPr/>
                   </pic:nvPicPr>
                   <pic:blipFill>
@@ -2051,7 +2060,7 @@
                   <pic:spPr>
                     <a:xfrm>
                       <a:off x="0" y="0"/>
-                      <a:ext cx="6480175" cy="4334510"/>
+                      <a:ext cx="6480175" cy="4273550"/>
                     </a:xfrm>
                     <a:prstGeom prst="rect">
                       <a:avLst/>
@@ -2075,7 +2084,13 @@
         <w:rPr>
           <w:lang w:val="en-US"/>
         </w:rPr>
-        <w:t>csc</w:t>
+        <w:t>c</w:t>
+      </w:r>
+      <w:r>
+        <w:rPr>
+          <w:lang w:val="en-US"/>
+        </w:rPr>
+        <w:t>os</w:t>
       </w:r>
       <w:r>
         <w:t>(</w:t>
@@ -2331,11 +2346,6 @@
       </w:r>
     </w:p>
     <w:p>
-      <w:pPr>
-        <w:rPr>
-          <w:lang w:val="en-US"/>
-        </w:rPr>
-      </w:pPr>
       <w:r>
         <w:t>Для выполнения были использованы</w:t>
       </w:r>
@@ -5430,7 +5440,7 @@
   <w:style w:type="paragraph" w:default="1" w:styleId="a">
     <w:name w:val="Normal"/>
     <w:qFormat/>
-    <w:rsid w:val="001132D2"/>
+    <w:rsid w:val="000760B2"/>
     <w:pPr>
       <w:spacing w:after="0"/>
       <w:ind w:firstLine="709"/>
@@ -5449,7 +5459,7 @@
     <w:autoRedefine/>
     <w:uiPriority w:val="9"/>
     <w:qFormat/>
-    <w:rsid w:val="001132D2"/>
+    <w:rsid w:val="000760B2"/>
     <w:pPr>
       <w:keepNext/>
       <w:keepLines/>
@@ -5518,8 +5528,9 @@
   <w:style w:type="character" w:default="1" w:styleId="a1">
     <w:name w:val="Default Paragraph Font"/>
     <w:uiPriority w:val="1"/>
+    <w:semiHidden/>
     <w:unhideWhenUsed/>
-    <w:rsid w:val="001132D2"/>
+    <w:rsid w:val="000760B2"/>
   </w:style>
   <w:style w:type="table" w:default="1" w:styleId="a2">
     <w:name w:val="Normal Table"/>
@@ -5541,7 +5552,7 @@
     <w:uiPriority w:val="99"/>
     <w:semiHidden/>
     <w:unhideWhenUsed/>
-    <w:rsid w:val="001132D2"/>
+    <w:rsid w:val="000760B2"/>
   </w:style>
   <w:style w:type="paragraph" w:styleId="a4">
     <w:name w:val="header"/>
@@ -5592,7 +5603,7 @@
     <w:autoRedefine/>
     <w:uiPriority w:val="1"/>
     <w:qFormat/>
-    <w:rsid w:val="001132D2"/>
+    <w:rsid w:val="000760B2"/>
     <w:pPr>
       <w:spacing w:after="0" w:line="240" w:lineRule="auto"/>
       <w:jc w:val="both"/>
@@ -5607,7 +5618,7 @@
     <w:basedOn w:val="a1"/>
     <w:link w:val="1"/>
     <w:uiPriority w:val="9"/>
-    <w:rsid w:val="001132D2"/>
+    <w:rsid w:val="000760B2"/>
     <w:rPr>
       <w:rFonts w:ascii="Times New Roman" w:eastAsiaTheme="majorEastAsia" w:hAnsi="Times New Roman" w:cstheme="majorBidi"/>
       <w:b/>
@@ -5710,7 +5721,7 @@
     <w:link w:val="ae"/>
     <w:autoRedefine/>
     <w:qFormat/>
-    <w:rsid w:val="001132D2"/>
+    <w:rsid w:val="000760B2"/>
     <w:pPr>
       <w:spacing w:before="120"/>
       <w:ind w:firstLine="0"/>
@@ -5727,7 +5738,7 @@
     <w:name w:val="Рисунок Знак"/>
     <w:basedOn w:val="a1"/>
     <w:link w:val="ad"/>
-    <w:rsid w:val="001132D2"/>
+    <w:rsid w:val="000760B2"/>
     <w:rPr>
       <w:rFonts w:ascii="Times New Roman" w:hAnsi="Times New Roman"/>
       <w:i/>
@@ -5853,7 +5864,7 @@
     <w:uiPriority w:val="39"/>
     <w:unhideWhenUsed/>
     <w:qFormat/>
-    <w:rsid w:val="001132D2"/>
+    <w:rsid w:val="000760B2"/>
     <w:pPr>
       <w:pageBreakBefore w:val="0"/>
       <w:outlineLvl w:val="9"/>
@@ -5872,7 +5883,7 @@
     <w:uiPriority w:val="39"/>
     <w:unhideWhenUsed/>
     <w:qFormat/>
-    <w:rsid w:val="001132D2"/>
+    <w:rsid w:val="000760B2"/>
     <w:pPr>
       <w:spacing w:after="100"/>
       <w:ind w:left="220" w:firstLine="0"/>
@@ -5890,7 +5901,7 @@
     <w:uiPriority w:val="39"/>
     <w:unhideWhenUsed/>
     <w:qFormat/>
-    <w:rsid w:val="001132D2"/>
+    <w:rsid w:val="000760B2"/>
     <w:pPr>
       <w:spacing w:after="100"/>
       <w:ind w:firstLine="0"/>
@@ -5907,7 +5918,7 @@
     <w:autoRedefine/>
     <w:uiPriority w:val="39"/>
     <w:unhideWhenUsed/>
-    <w:rsid w:val="001132D2"/>
+    <w:rsid w:val="000760B2"/>
     <w:pPr>
       <w:spacing w:after="100"/>
       <w:ind w:left="440" w:firstLine="0"/>
